--- a/EJBComponents/ImageProcessingBenchmark/stats/charts.docx
+++ b/EJBComponents/ImageProcessingBenchmark/stats/charts.docx
@@ -137,6 +137,8 @@
         </w:rPr>
         <w:br w:type="page"/>
       </w:r>
+      <w:bookmarkStart w:id="0" w:name="_GoBack"/>
+      <w:bookmarkEnd w:id="0"/>
     </w:p>
     <w:p>
       <w:pPr>
@@ -472,6 +474,30 @@
           <w:bCs/>
           <w:sz w:val="52"/>
           <w:szCs w:val="52"/>
+          <w:rtl/>
+        </w:rPr>
+      </w:pPr>
+    </w:p>
+    <w:p>
+      <w:pPr>
+        <w:jc w:val="center"/>
+        <w:rPr>
+          <w:b/>
+          <w:bCs/>
+          <w:sz w:val="52"/>
+          <w:szCs w:val="52"/>
+          <w:rtl/>
+        </w:rPr>
+      </w:pPr>
+    </w:p>
+    <w:p>
+      <w:pPr>
+        <w:jc w:val="center"/>
+        <w:rPr>
+          <w:b/>
+          <w:bCs/>
+          <w:sz w:val="52"/>
+          <w:szCs w:val="52"/>
         </w:rPr>
       </w:pPr>
       <w:r>
@@ -481,6 +507,7 @@
           <w:sz w:val="52"/>
           <w:szCs w:val="52"/>
         </w:rPr>
+        <w:lastRenderedPageBreak/>
         <w:t>Resource Contention</w:t>
       </w:r>
     </w:p>
@@ -497,7 +524,6 @@
           <w:noProof/>
           <w:lang w:eastAsia="en-NZ"/>
         </w:rPr>
-        <w:lastRenderedPageBreak/>
         <w:drawing>
           <wp:anchor distT="0" distB="0" distL="114300" distR="114300" simplePos="0" relativeHeight="251664384" behindDoc="1" locked="0" layoutInCell="1" allowOverlap="1">
             <wp:simplePos x="0" y="0"/>
@@ -2362,8 +2388,6 @@
           <w:szCs w:val="52"/>
         </w:rPr>
       </w:pPr>
-      <w:bookmarkStart w:id="0" w:name="_GoBack"/>
-      <w:bookmarkEnd w:id="0"/>
       <w:r>
         <w:rPr>
           <w:noProof/>
@@ -3675,11 +3699,11 @@
         </c:dLbls>
         <c:marker val="1"/>
         <c:smooth val="0"/>
-        <c:axId val="12819360"/>
-        <c:axId val="12822080"/>
+        <c:axId val="41049472"/>
+        <c:axId val="41053280"/>
       </c:lineChart>
       <c:catAx>
-        <c:axId val="12819360"/>
+        <c:axId val="41049472"/>
         <c:scaling>
           <c:orientation val="minMax"/>
         </c:scaling>
@@ -3799,7 +3823,7 @@
             <a:endParaRPr lang="en-US"/>
           </a:p>
         </c:txPr>
-        <c:crossAx val="12822080"/>
+        <c:crossAx val="41053280"/>
         <c:crossesAt val="0"/>
         <c:auto val="0"/>
         <c:lblAlgn val="ctr"/>
@@ -3807,7 +3831,7 @@
         <c:noMultiLvlLbl val="0"/>
       </c:catAx>
       <c:valAx>
-        <c:axId val="12822080"/>
+        <c:axId val="41053280"/>
         <c:scaling>
           <c:orientation val="minMax"/>
           <c:max val="55"/>
@@ -3938,7 +3962,7 @@
             <a:endParaRPr lang="en-US"/>
           </a:p>
         </c:txPr>
-        <c:crossAx val="12819360"/>
+        <c:crossAx val="41049472"/>
         <c:crosses val="autoZero"/>
         <c:crossBetween val="midCat"/>
         <c:majorUnit val="5"/>
@@ -4459,11 +4483,11 @@
         </c:dLbls>
         <c:gapWidth val="150"/>
         <c:overlap val="100"/>
-        <c:axId val="1953039520"/>
-        <c:axId val="1953037344"/>
+        <c:axId val="186845984"/>
+        <c:axId val="186847072"/>
       </c:barChart>
       <c:catAx>
-        <c:axId val="1953039520"/>
+        <c:axId val="186845984"/>
         <c:scaling>
           <c:orientation val="minMax"/>
         </c:scaling>
@@ -4566,7 +4590,7 @@
             <a:endParaRPr lang="en-US"/>
           </a:p>
         </c:txPr>
-        <c:crossAx val="1953037344"/>
+        <c:crossAx val="186847072"/>
         <c:crosses val="autoZero"/>
         <c:auto val="1"/>
         <c:lblAlgn val="ctr"/>
@@ -4574,7 +4598,7 @@
         <c:noMultiLvlLbl val="0"/>
       </c:catAx>
       <c:valAx>
-        <c:axId val="1953037344"/>
+        <c:axId val="186847072"/>
         <c:scaling>
           <c:orientation val="minMax"/>
           <c:max val="250"/>
@@ -4705,7 +4729,7 @@
             <a:endParaRPr lang="en-US"/>
           </a:p>
         </c:txPr>
-        <c:crossAx val="1953039520"/>
+        <c:crossAx val="186845984"/>
         <c:crosses val="autoZero"/>
         <c:crossBetween val="between"/>
         <c:majorUnit val="25"/>
@@ -5188,11 +5212,11 @@
         </c:dLbls>
         <c:gapWidth val="150"/>
         <c:overlap val="100"/>
-        <c:axId val="1953041152"/>
-        <c:axId val="1953037888"/>
+        <c:axId val="186848160"/>
+        <c:axId val="186848704"/>
       </c:barChart>
       <c:catAx>
-        <c:axId val="1953041152"/>
+        <c:axId val="186848160"/>
         <c:scaling>
           <c:orientation val="minMax"/>
         </c:scaling>
@@ -5295,7 +5319,7 @@
             <a:endParaRPr lang="en-US"/>
           </a:p>
         </c:txPr>
-        <c:crossAx val="1953037888"/>
+        <c:crossAx val="186848704"/>
         <c:crosses val="autoZero"/>
         <c:auto val="1"/>
         <c:lblAlgn val="ctr"/>
@@ -5303,7 +5327,7 @@
         <c:noMultiLvlLbl val="0"/>
       </c:catAx>
       <c:valAx>
-        <c:axId val="1953037888"/>
+        <c:axId val="186848704"/>
         <c:scaling>
           <c:orientation val="minMax"/>
           <c:max val="250"/>
@@ -5434,7 +5458,7 @@
             <a:endParaRPr lang="en-US"/>
           </a:p>
         </c:txPr>
-        <c:crossAx val="1953041152"/>
+        <c:crossAx val="186848160"/>
         <c:crosses val="autoZero"/>
         <c:crossBetween val="between"/>
         <c:majorUnit val="25"/>
@@ -5925,11 +5949,11 @@
         </c:dLbls>
         <c:gapWidth val="150"/>
         <c:overlap val="100"/>
-        <c:axId val="1953040064"/>
-        <c:axId val="1953043328"/>
+        <c:axId val="186849248"/>
+        <c:axId val="186849792"/>
       </c:barChart>
       <c:catAx>
-        <c:axId val="1953040064"/>
+        <c:axId val="186849248"/>
         <c:scaling>
           <c:orientation val="minMax"/>
         </c:scaling>
@@ -6032,7 +6056,7 @@
             <a:endParaRPr lang="en-US"/>
           </a:p>
         </c:txPr>
-        <c:crossAx val="1953043328"/>
+        <c:crossAx val="186849792"/>
         <c:crosses val="autoZero"/>
         <c:auto val="1"/>
         <c:lblAlgn val="ctr"/>
@@ -6040,7 +6064,7 @@
         <c:noMultiLvlLbl val="0"/>
       </c:catAx>
       <c:valAx>
-        <c:axId val="1953043328"/>
+        <c:axId val="186849792"/>
         <c:scaling>
           <c:orientation val="minMax"/>
           <c:max val="200"/>
@@ -6171,7 +6195,7 @@
             <a:endParaRPr lang="en-US"/>
           </a:p>
         </c:txPr>
-        <c:crossAx val="1953040064"/>
+        <c:crossAx val="186849248"/>
         <c:crosses val="autoZero"/>
         <c:crossBetween val="between"/>
         <c:minorUnit val="10"/>
@@ -6661,11 +6685,11 @@
         </c:dLbls>
         <c:gapWidth val="150"/>
         <c:overlap val="100"/>
-        <c:axId val="1953040608"/>
-        <c:axId val="1953042240"/>
+        <c:axId val="186843808"/>
+        <c:axId val="186850336"/>
       </c:barChart>
       <c:catAx>
-        <c:axId val="1953040608"/>
+        <c:axId val="186843808"/>
         <c:scaling>
           <c:orientation val="minMax"/>
         </c:scaling>
@@ -6768,7 +6792,7 @@
             <a:endParaRPr lang="en-US"/>
           </a:p>
         </c:txPr>
-        <c:crossAx val="1953042240"/>
+        <c:crossAx val="186850336"/>
         <c:crosses val="autoZero"/>
         <c:auto val="1"/>
         <c:lblAlgn val="ctr"/>
@@ -6776,7 +6800,7 @@
         <c:noMultiLvlLbl val="0"/>
       </c:catAx>
       <c:valAx>
-        <c:axId val="1953042240"/>
+        <c:axId val="186850336"/>
         <c:scaling>
           <c:orientation val="minMax"/>
           <c:max val="200"/>
@@ -6907,7 +6931,7 @@
             <a:endParaRPr lang="en-US"/>
           </a:p>
         </c:txPr>
-        <c:crossAx val="1953040608"/>
+        <c:crossAx val="186843808"/>
         <c:crosses val="autoZero"/>
         <c:crossBetween val="between"/>
         <c:minorUnit val="10"/>
@@ -7393,11 +7417,11 @@
         </c:dLbls>
         <c:gapWidth val="150"/>
         <c:overlap val="100"/>
-        <c:axId val="1953042784"/>
-        <c:axId val="1953036256"/>
+        <c:axId val="186843264"/>
+        <c:axId val="186846528"/>
       </c:barChart>
       <c:catAx>
-        <c:axId val="1953042784"/>
+        <c:axId val="186843264"/>
         <c:scaling>
           <c:orientation val="minMax"/>
         </c:scaling>
@@ -7503,7 +7527,7 @@
             <a:endParaRPr lang="en-US"/>
           </a:p>
         </c:txPr>
-        <c:crossAx val="1953036256"/>
+        <c:crossAx val="186846528"/>
         <c:crosses val="autoZero"/>
         <c:auto val="1"/>
         <c:lblAlgn val="ctr"/>
@@ -7511,7 +7535,7 @@
         <c:noMultiLvlLbl val="0"/>
       </c:catAx>
       <c:valAx>
-        <c:axId val="1953036256"/>
+        <c:axId val="186846528"/>
         <c:scaling>
           <c:orientation val="minMax"/>
           <c:max val="200"/>
@@ -7642,7 +7666,7 @@
             <a:endParaRPr lang="en-US"/>
           </a:p>
         </c:txPr>
-        <c:crossAx val="1953042784"/>
+        <c:crossAx val="186843264"/>
         <c:crosses val="autoZero"/>
         <c:crossBetween val="between"/>
         <c:minorUnit val="10"/>
@@ -8132,11 +8156,11 @@
         </c:dLbls>
         <c:gapWidth val="150"/>
         <c:overlap val="100"/>
-        <c:axId val="1953036800"/>
-        <c:axId val="2084042960"/>
+        <c:axId val="186844352"/>
+        <c:axId val="186844896"/>
       </c:barChart>
       <c:catAx>
-        <c:axId val="1953036800"/>
+        <c:axId val="186844352"/>
         <c:scaling>
           <c:orientation val="minMax"/>
         </c:scaling>
@@ -8242,7 +8266,7 @@
             <a:endParaRPr lang="en-US"/>
           </a:p>
         </c:txPr>
-        <c:crossAx val="2084042960"/>
+        <c:crossAx val="186844896"/>
         <c:crosses val="autoZero"/>
         <c:auto val="1"/>
         <c:lblAlgn val="ctr"/>
@@ -8250,7 +8274,7 @@
         <c:noMultiLvlLbl val="0"/>
       </c:catAx>
       <c:valAx>
-        <c:axId val="2084042960"/>
+        <c:axId val="186844896"/>
         <c:scaling>
           <c:orientation val="minMax"/>
           <c:max val="250"/>
@@ -8381,7 +8405,7 @@
             <a:endParaRPr lang="en-US"/>
           </a:p>
         </c:txPr>
-        <c:crossAx val="1953036800"/>
+        <c:crossAx val="186844352"/>
         <c:crosses val="autoZero"/>
         <c:crossBetween val="between"/>
         <c:majorUnit val="25"/>
@@ -8868,11 +8892,11 @@
         </c:dLbls>
         <c:gapWidth val="150"/>
         <c:overlap val="100"/>
-        <c:axId val="2084040240"/>
-        <c:axId val="2084042416"/>
+        <c:axId val="186845440"/>
+        <c:axId val="185768736"/>
       </c:barChart>
       <c:catAx>
-        <c:axId val="2084040240"/>
+        <c:axId val="186845440"/>
         <c:scaling>
           <c:orientation val="minMax"/>
         </c:scaling>
@@ -8978,7 +9002,7 @@
             <a:endParaRPr lang="en-US"/>
           </a:p>
         </c:txPr>
-        <c:crossAx val="2084042416"/>
+        <c:crossAx val="185768736"/>
         <c:crosses val="autoZero"/>
         <c:auto val="1"/>
         <c:lblAlgn val="ctr"/>
@@ -8986,7 +9010,7 @@
         <c:noMultiLvlLbl val="0"/>
       </c:catAx>
       <c:valAx>
-        <c:axId val="2084042416"/>
+        <c:axId val="185768736"/>
         <c:scaling>
           <c:orientation val="minMax"/>
           <c:max val="250"/>
@@ -9117,7 +9141,7 @@
             <a:endParaRPr lang="en-US"/>
           </a:p>
         </c:txPr>
-        <c:crossAx val="2084040240"/>
+        <c:crossAx val="186845440"/>
         <c:crosses val="autoZero"/>
         <c:crossBetween val="between"/>
         <c:majorUnit val="25"/>
@@ -9607,11 +9631,11 @@
         </c:dLbls>
         <c:gapWidth val="150"/>
         <c:overlap val="100"/>
-        <c:axId val="2084041328"/>
-        <c:axId val="2084041872"/>
+        <c:axId val="185769280"/>
+        <c:axId val="185766560"/>
       </c:barChart>
       <c:catAx>
-        <c:axId val="2084041328"/>
+        <c:axId val="185769280"/>
         <c:scaling>
           <c:orientation val="minMax"/>
         </c:scaling>
@@ -9717,7 +9741,7 @@
             <a:endParaRPr lang="en-US"/>
           </a:p>
         </c:txPr>
-        <c:crossAx val="2084041872"/>
+        <c:crossAx val="185766560"/>
         <c:crosses val="autoZero"/>
         <c:auto val="1"/>
         <c:lblAlgn val="ctr"/>
@@ -9725,7 +9749,7 @@
         <c:noMultiLvlLbl val="0"/>
       </c:catAx>
       <c:valAx>
-        <c:axId val="2084041872"/>
+        <c:axId val="185766560"/>
         <c:scaling>
           <c:orientation val="minMax"/>
           <c:max val="250"/>
@@ -9857,7 +9881,7 @@
             <a:endParaRPr lang="en-US"/>
           </a:p>
         </c:txPr>
-        <c:crossAx val="2084041328"/>
+        <c:crossAx val="185769280"/>
         <c:crosses val="autoZero"/>
         <c:crossBetween val="between"/>
         <c:majorUnit val="25"/>
@@ -10344,11 +10368,11 @@
         </c:dLbls>
         <c:gapWidth val="150"/>
         <c:overlap val="100"/>
-        <c:axId val="2084043504"/>
-        <c:axId val="2084047312"/>
+        <c:axId val="185768192"/>
+        <c:axId val="185767648"/>
       </c:barChart>
       <c:catAx>
-        <c:axId val="2084043504"/>
+        <c:axId val="185768192"/>
         <c:scaling>
           <c:orientation val="minMax"/>
         </c:scaling>
@@ -10454,7 +10478,7 @@
             <a:endParaRPr lang="en-US"/>
           </a:p>
         </c:txPr>
-        <c:crossAx val="2084047312"/>
+        <c:crossAx val="185767648"/>
         <c:crosses val="autoZero"/>
         <c:auto val="1"/>
         <c:lblAlgn val="ctr"/>
@@ -10462,7 +10486,7 @@
         <c:noMultiLvlLbl val="0"/>
       </c:catAx>
       <c:valAx>
-        <c:axId val="2084047312"/>
+        <c:axId val="185767648"/>
         <c:scaling>
           <c:orientation val="minMax"/>
           <c:max val="150"/>
@@ -10594,7 +10618,7 @@
             <a:endParaRPr lang="en-US"/>
           </a:p>
         </c:txPr>
-        <c:crossAx val="2084043504"/>
+        <c:crossAx val="185768192"/>
         <c:crosses val="autoZero"/>
         <c:crossBetween val="between"/>
         <c:majorUnit val="25"/>
@@ -11080,11 +11104,11 @@
         </c:dLbls>
         <c:gapWidth val="150"/>
         <c:overlap val="100"/>
-        <c:axId val="2084044592"/>
-        <c:axId val="2084044048"/>
+        <c:axId val="185767104"/>
+        <c:axId val="185766016"/>
       </c:barChart>
       <c:catAx>
-        <c:axId val="2084044592"/>
+        <c:axId val="185767104"/>
         <c:scaling>
           <c:orientation val="minMax"/>
         </c:scaling>
@@ -11190,7 +11214,7 @@
             <a:endParaRPr lang="en-US"/>
           </a:p>
         </c:txPr>
-        <c:crossAx val="2084044048"/>
+        <c:crossAx val="185766016"/>
         <c:crosses val="autoZero"/>
         <c:auto val="1"/>
         <c:lblAlgn val="ctr"/>
@@ -11198,7 +11222,7 @@
         <c:noMultiLvlLbl val="0"/>
       </c:catAx>
       <c:valAx>
-        <c:axId val="2084044048"/>
+        <c:axId val="185766016"/>
         <c:scaling>
           <c:orientation val="minMax"/>
           <c:max val="200"/>
@@ -11330,7 +11354,7 @@
             <a:endParaRPr lang="en-US"/>
           </a:p>
         </c:txPr>
-        <c:crossAx val="2084044592"/>
+        <c:crossAx val="185767104"/>
         <c:crosses val="autoZero"/>
         <c:crossBetween val="between"/>
         <c:majorUnit val="20"/>
@@ -11428,7 +11452,7 @@
         <c:manualLayout>
           <c:xMode val="edge"/>
           <c:yMode val="edge"/>
-          <c:x val="0.12482429357984387"/>
+          <c:x val="0.14392156058617672"/>
           <c:y val="1.1237340719863892E-3"/>
         </c:manualLayout>
       </c:layout>
@@ -12183,11 +12207,11 @@
         </c:dLbls>
         <c:marker val="1"/>
         <c:smooth val="0"/>
-        <c:axId val="12819904"/>
-        <c:axId val="12823168"/>
+        <c:axId val="41050560"/>
+        <c:axId val="129403680"/>
       </c:lineChart>
       <c:catAx>
-        <c:axId val="12819904"/>
+        <c:axId val="41050560"/>
         <c:scaling>
           <c:orientation val="minMax"/>
         </c:scaling>
@@ -12323,7 +12347,7 @@
             <a:endParaRPr lang="en-US"/>
           </a:p>
         </c:txPr>
-        <c:crossAx val="12823168"/>
+        <c:crossAx val="129403680"/>
         <c:crosses val="autoZero"/>
         <c:auto val="1"/>
         <c:lblAlgn val="ctr"/>
@@ -12331,7 +12355,7 @@
         <c:noMultiLvlLbl val="0"/>
       </c:catAx>
       <c:valAx>
-        <c:axId val="12823168"/>
+        <c:axId val="129403680"/>
         <c:scaling>
           <c:orientation val="minMax"/>
           <c:max val="550"/>
@@ -12464,7 +12488,7 @@
             <a:endParaRPr lang="en-US"/>
           </a:p>
         </c:txPr>
-        <c:crossAx val="12819904"/>
+        <c:crossAx val="41050560"/>
         <c:crosses val="autoZero"/>
         <c:crossBetween val="midCat"/>
         <c:majorUnit val="50"/>
@@ -12992,11 +13016,11 @@
         </c:dLbls>
         <c:gapWidth val="150"/>
         <c:overlap val="100"/>
-        <c:axId val="2084045680"/>
-        <c:axId val="2084045136"/>
+        <c:axId val="129502784"/>
+        <c:axId val="129503328"/>
       </c:barChart>
       <c:catAx>
-        <c:axId val="2084045680"/>
+        <c:axId val="129502784"/>
         <c:scaling>
           <c:orientation val="minMax"/>
         </c:scaling>
@@ -13102,7 +13126,7 @@
             <a:endParaRPr lang="en-US"/>
           </a:p>
         </c:txPr>
-        <c:crossAx val="2084045136"/>
+        <c:crossAx val="129503328"/>
         <c:crosses val="autoZero"/>
         <c:auto val="1"/>
         <c:lblAlgn val="ctr"/>
@@ -13110,7 +13134,7 @@
         <c:noMultiLvlLbl val="0"/>
       </c:catAx>
       <c:valAx>
-        <c:axId val="2084045136"/>
+        <c:axId val="129503328"/>
         <c:scaling>
           <c:orientation val="minMax"/>
           <c:max val="250"/>
@@ -13241,7 +13265,7 @@
             <a:endParaRPr lang="en-US"/>
           </a:p>
         </c:txPr>
-        <c:crossAx val="2084045680"/>
+        <c:crossAx val="129502784"/>
         <c:crosses val="autoZero"/>
         <c:crossBetween val="between"/>
         <c:majorUnit val="25"/>
@@ -13728,11 +13752,11 @@
         </c:dLbls>
         <c:gapWidth val="150"/>
         <c:overlap val="100"/>
-        <c:axId val="2084046768"/>
-        <c:axId val="2084046224"/>
+        <c:axId val="129503872"/>
+        <c:axId val="129504416"/>
       </c:barChart>
       <c:catAx>
-        <c:axId val="2084046768"/>
+        <c:axId val="129503872"/>
         <c:scaling>
           <c:orientation val="minMax"/>
         </c:scaling>
@@ -13838,7 +13862,7 @@
             <a:endParaRPr lang="en-US"/>
           </a:p>
         </c:txPr>
-        <c:crossAx val="2084046224"/>
+        <c:crossAx val="129504416"/>
         <c:crosses val="autoZero"/>
         <c:auto val="1"/>
         <c:lblAlgn val="ctr"/>
@@ -13846,7 +13870,7 @@
         <c:noMultiLvlLbl val="0"/>
       </c:catAx>
       <c:valAx>
-        <c:axId val="2084046224"/>
+        <c:axId val="129504416"/>
         <c:scaling>
           <c:orientation val="minMax"/>
           <c:max val="200"/>
@@ -13977,7 +14001,7 @@
             <a:endParaRPr lang="en-US"/>
           </a:p>
         </c:txPr>
-        <c:crossAx val="2084046768"/>
+        <c:crossAx val="129503872"/>
         <c:crosses val="autoZero"/>
         <c:crossBetween val="between"/>
         <c:minorUnit val="10"/>
@@ -14463,11 +14487,11 @@
         </c:dLbls>
         <c:gapWidth val="150"/>
         <c:overlap val="100"/>
-        <c:axId val="2084040784"/>
-        <c:axId val="388031104"/>
+        <c:axId val="129501696"/>
+        <c:axId val="129502240"/>
       </c:barChart>
       <c:catAx>
-        <c:axId val="2084040784"/>
+        <c:axId val="129501696"/>
         <c:scaling>
           <c:orientation val="minMax"/>
         </c:scaling>
@@ -14573,7 +14597,7 @@
             <a:endParaRPr lang="en-US"/>
           </a:p>
         </c:txPr>
-        <c:crossAx val="388031104"/>
+        <c:crossAx val="129502240"/>
         <c:crosses val="autoZero"/>
         <c:auto val="1"/>
         <c:lblAlgn val="ctr"/>
@@ -14581,7 +14605,7 @@
         <c:noMultiLvlLbl val="0"/>
       </c:catAx>
       <c:valAx>
-        <c:axId val="388031104"/>
+        <c:axId val="129502240"/>
         <c:scaling>
           <c:orientation val="minMax"/>
           <c:max val="250"/>
@@ -14712,7 +14736,7 @@
             <a:endParaRPr lang="en-US"/>
           </a:p>
         </c:txPr>
-        <c:crossAx val="2084040784"/>
+        <c:crossAx val="129501696"/>
         <c:crosses val="autoZero"/>
         <c:crossBetween val="between"/>
         <c:majorUnit val="25"/>
@@ -15199,11 +15223,11 @@
         </c:dLbls>
         <c:gapWidth val="150"/>
         <c:overlap val="100"/>
-        <c:axId val="388033280"/>
-        <c:axId val="388033824"/>
+        <c:axId val="129501152"/>
+        <c:axId val="187905200"/>
       </c:barChart>
       <c:catAx>
-        <c:axId val="388033280"/>
+        <c:axId val="129501152"/>
         <c:scaling>
           <c:orientation val="minMax"/>
         </c:scaling>
@@ -15309,7 +15333,7 @@
             <a:endParaRPr lang="en-US"/>
           </a:p>
         </c:txPr>
-        <c:crossAx val="388033824"/>
+        <c:crossAx val="187905200"/>
         <c:crosses val="autoZero"/>
         <c:auto val="1"/>
         <c:lblAlgn val="ctr"/>
@@ -15317,7 +15341,7 @@
         <c:noMultiLvlLbl val="0"/>
       </c:catAx>
       <c:valAx>
-        <c:axId val="388033824"/>
+        <c:axId val="187905200"/>
         <c:scaling>
           <c:orientation val="minMax"/>
           <c:max val="250"/>
@@ -15448,7 +15472,7 @@
             <a:endParaRPr lang="en-US"/>
           </a:p>
         </c:txPr>
-        <c:crossAx val="388033280"/>
+        <c:crossAx val="129501152"/>
         <c:crosses val="autoZero"/>
         <c:crossBetween val="between"/>
         <c:majorUnit val="25"/>
@@ -15938,11 +15962,11 @@
         </c:dLbls>
         <c:gapWidth val="150"/>
         <c:overlap val="100"/>
-        <c:axId val="388034912"/>
-        <c:axId val="388037632"/>
+        <c:axId val="187905744"/>
+        <c:axId val="187906288"/>
       </c:barChart>
       <c:catAx>
-        <c:axId val="388034912"/>
+        <c:axId val="187905744"/>
         <c:scaling>
           <c:orientation val="minMax"/>
         </c:scaling>
@@ -16048,7 +16072,7 @@
             <a:endParaRPr lang="en-US"/>
           </a:p>
         </c:txPr>
-        <c:crossAx val="388037632"/>
+        <c:crossAx val="187906288"/>
         <c:crosses val="autoZero"/>
         <c:auto val="1"/>
         <c:lblAlgn val="ctr"/>
@@ -16056,7 +16080,7 @@
         <c:noMultiLvlLbl val="0"/>
       </c:catAx>
       <c:valAx>
-        <c:axId val="388037632"/>
+        <c:axId val="187906288"/>
         <c:scaling>
           <c:orientation val="minMax"/>
           <c:max val="200"/>
@@ -16187,7 +16211,7 @@
             <a:endParaRPr lang="en-US"/>
           </a:p>
         </c:txPr>
-        <c:crossAx val="388034912"/>
+        <c:crossAx val="187905744"/>
         <c:crosses val="autoZero"/>
         <c:crossBetween val="between"/>
         <c:majorUnit val="20"/>
@@ -16674,11 +16698,11 @@
         </c:dLbls>
         <c:gapWidth val="150"/>
         <c:overlap val="100"/>
-        <c:axId val="388035456"/>
-        <c:axId val="388031648"/>
+        <c:axId val="187906832"/>
+        <c:axId val="187907376"/>
       </c:barChart>
       <c:catAx>
-        <c:axId val="388035456"/>
+        <c:axId val="187906832"/>
         <c:scaling>
           <c:orientation val="minMax"/>
         </c:scaling>
@@ -16784,7 +16808,7 @@
             <a:endParaRPr lang="en-US"/>
           </a:p>
         </c:txPr>
-        <c:crossAx val="388031648"/>
+        <c:crossAx val="187907376"/>
         <c:crosses val="autoZero"/>
         <c:auto val="1"/>
         <c:lblAlgn val="ctr"/>
@@ -16792,7 +16816,7 @@
         <c:noMultiLvlLbl val="0"/>
       </c:catAx>
       <c:valAx>
-        <c:axId val="388031648"/>
+        <c:axId val="187907376"/>
         <c:scaling>
           <c:orientation val="minMax"/>
           <c:max val="150"/>
@@ -16923,7 +16947,7 @@
             <a:endParaRPr lang="en-US"/>
           </a:p>
         </c:txPr>
-        <c:crossAx val="388035456"/>
+        <c:crossAx val="187906832"/>
         <c:crosses val="autoZero"/>
         <c:crossBetween val="between"/>
         <c:majorUnit val="25"/>
@@ -17413,11 +17437,11 @@
         </c:dLbls>
         <c:gapWidth val="150"/>
         <c:overlap val="100"/>
-        <c:axId val="388030560"/>
-        <c:axId val="388036544"/>
+        <c:axId val="187904112"/>
+        <c:axId val="187904656"/>
       </c:barChart>
       <c:catAx>
-        <c:axId val="388030560"/>
+        <c:axId val="187904112"/>
         <c:scaling>
           <c:orientation val="minMax"/>
         </c:scaling>
@@ -17523,7 +17547,7 @@
             <a:endParaRPr lang="en-US"/>
           </a:p>
         </c:txPr>
-        <c:crossAx val="388036544"/>
+        <c:crossAx val="187904656"/>
         <c:crosses val="autoZero"/>
         <c:auto val="1"/>
         <c:lblAlgn val="ctr"/>
@@ -17531,7 +17555,7 @@
         <c:noMultiLvlLbl val="0"/>
       </c:catAx>
       <c:valAx>
-        <c:axId val="388036544"/>
+        <c:axId val="187904656"/>
         <c:scaling>
           <c:orientation val="minMax"/>
           <c:max val="250"/>
@@ -17662,7 +17686,7 @@
             <a:endParaRPr lang="en-US"/>
           </a:p>
         </c:txPr>
-        <c:crossAx val="388030560"/>
+        <c:crossAx val="187904112"/>
         <c:crosses val="autoZero"/>
         <c:crossBetween val="between"/>
         <c:majorUnit val="25"/>
@@ -18153,11 +18177,11 @@
         </c:dLbls>
         <c:gapWidth val="150"/>
         <c:overlap val="100"/>
-        <c:axId val="388034368"/>
-        <c:axId val="388032192"/>
+        <c:axId val="189274672"/>
+        <c:axId val="189273584"/>
       </c:barChart>
       <c:catAx>
-        <c:axId val="388034368"/>
+        <c:axId val="189274672"/>
         <c:scaling>
           <c:orientation val="minMax"/>
         </c:scaling>
@@ -18263,7 +18287,7 @@
             <a:endParaRPr lang="en-US"/>
           </a:p>
         </c:txPr>
-        <c:crossAx val="388032192"/>
+        <c:crossAx val="189273584"/>
         <c:crosses val="autoZero"/>
         <c:auto val="1"/>
         <c:lblAlgn val="ctr"/>
@@ -18271,7 +18295,7 @@
         <c:noMultiLvlLbl val="0"/>
       </c:catAx>
       <c:valAx>
-        <c:axId val="388032192"/>
+        <c:axId val="189273584"/>
         <c:scaling>
           <c:orientation val="minMax"/>
           <c:max val="200"/>
@@ -18402,7 +18426,7 @@
             <a:endParaRPr lang="en-US"/>
           </a:p>
         </c:txPr>
-        <c:crossAx val="388034368"/>
+        <c:crossAx val="189274672"/>
         <c:crosses val="autoZero"/>
         <c:crossBetween val="between"/>
         <c:minorUnit val="10"/>
@@ -18888,11 +18912,11 @@
         </c:dLbls>
         <c:gapWidth val="150"/>
         <c:overlap val="100"/>
-        <c:axId val="388032736"/>
-        <c:axId val="388036000"/>
+        <c:axId val="189274128"/>
+        <c:axId val="189275760"/>
       </c:barChart>
       <c:catAx>
-        <c:axId val="388032736"/>
+        <c:axId val="189274128"/>
         <c:scaling>
           <c:orientation val="minMax"/>
         </c:scaling>
@@ -18998,7 +19022,7 @@
             <a:endParaRPr lang="en-US"/>
           </a:p>
         </c:txPr>
-        <c:crossAx val="388036000"/>
+        <c:crossAx val="189275760"/>
         <c:crosses val="autoZero"/>
         <c:auto val="1"/>
         <c:lblAlgn val="ctr"/>
@@ -19006,7 +19030,7 @@
         <c:noMultiLvlLbl val="0"/>
       </c:catAx>
       <c:valAx>
-        <c:axId val="388036000"/>
+        <c:axId val="189275760"/>
         <c:scaling>
           <c:orientation val="minMax"/>
           <c:max val="250"/>
@@ -19137,7 +19161,7 @@
             <a:endParaRPr lang="en-US"/>
           </a:p>
         </c:txPr>
-        <c:crossAx val="388032736"/>
+        <c:crossAx val="189274128"/>
         <c:crosses val="autoZero"/>
         <c:crossBetween val="between"/>
         <c:majorUnit val="25"/>
@@ -19623,11 +19647,11 @@
         </c:dLbls>
         <c:gapWidth val="150"/>
         <c:overlap val="100"/>
-        <c:axId val="388037088"/>
-        <c:axId val="242311872"/>
+        <c:axId val="189275216"/>
+        <c:axId val="189272496"/>
       </c:barChart>
       <c:catAx>
-        <c:axId val="388037088"/>
+        <c:axId val="189275216"/>
         <c:scaling>
           <c:orientation val="minMax"/>
         </c:scaling>
@@ -19733,7 +19757,7 @@
             <a:endParaRPr lang="en-US"/>
           </a:p>
         </c:txPr>
-        <c:crossAx val="242311872"/>
+        <c:crossAx val="189272496"/>
         <c:crosses val="autoZero"/>
         <c:auto val="1"/>
         <c:lblAlgn val="ctr"/>
@@ -19741,7 +19765,7 @@
         <c:noMultiLvlLbl val="0"/>
       </c:catAx>
       <c:valAx>
-        <c:axId val="242311872"/>
+        <c:axId val="189272496"/>
         <c:scaling>
           <c:orientation val="minMax"/>
           <c:max val="250"/>
@@ -19873,7 +19897,7 @@
             <a:endParaRPr lang="en-US"/>
           </a:p>
         </c:txPr>
-        <c:crossAx val="388037088"/>
+        <c:crossAx val="189275216"/>
         <c:crosses val="autoZero"/>
         <c:crossBetween val="between"/>
         <c:majorUnit val="25"/>
@@ -20726,11 +20750,11 @@
         </c:dLbls>
         <c:marker val="1"/>
         <c:smooth val="0"/>
-        <c:axId val="12816096"/>
-        <c:axId val="12820448"/>
+        <c:axId val="129403136"/>
+        <c:axId val="129401504"/>
       </c:lineChart>
       <c:catAx>
-        <c:axId val="12816096"/>
+        <c:axId val="129403136"/>
         <c:scaling>
           <c:orientation val="minMax"/>
         </c:scaling>
@@ -20866,7 +20890,7 @@
             <a:endParaRPr lang="en-US"/>
           </a:p>
         </c:txPr>
-        <c:crossAx val="12820448"/>
+        <c:crossAx val="129401504"/>
         <c:crosses val="autoZero"/>
         <c:auto val="1"/>
         <c:lblAlgn val="ctr"/>
@@ -20874,7 +20898,7 @@
         <c:noMultiLvlLbl val="0"/>
       </c:catAx>
       <c:valAx>
-        <c:axId val="12820448"/>
+        <c:axId val="129401504"/>
         <c:scaling>
           <c:orientation val="minMax"/>
           <c:max val="1100"/>
@@ -20941,8 +20965,8 @@
             <c:manualLayout>
               <c:xMode val="edge"/>
               <c:yMode val="edge"/>
-              <c:x val="6.0393294039274084E-4"/>
-              <c:y val="0.4033749786885113"/>
+              <c:x val="6.0391359827229019E-4"/>
+              <c:y val="0.38697610937366839"/>
             </c:manualLayout>
           </c:layout>
           <c:overlay val="0"/>
@@ -21007,7 +21031,7 @@
             <a:endParaRPr lang="en-US"/>
           </a:p>
         </c:txPr>
-        <c:crossAx val="12816096"/>
+        <c:crossAx val="129403136"/>
         <c:crosses val="autoZero"/>
         <c:crossBetween val="midCat"/>
         <c:majorUnit val="50"/>
@@ -21535,11 +21559,11 @@
         </c:dLbls>
         <c:gapWidth val="150"/>
         <c:overlap val="100"/>
-        <c:axId val="242312416"/>
-        <c:axId val="242317856"/>
+        <c:axId val="189273040"/>
+        <c:axId val="2029884320"/>
       </c:barChart>
       <c:catAx>
-        <c:axId val="242312416"/>
+        <c:axId val="189273040"/>
         <c:scaling>
           <c:orientation val="minMax"/>
         </c:scaling>
@@ -21645,7 +21669,7 @@
             <a:endParaRPr lang="en-US"/>
           </a:p>
         </c:txPr>
-        <c:crossAx val="242317856"/>
+        <c:crossAx val="2029884320"/>
         <c:crosses val="autoZero"/>
         <c:auto val="1"/>
         <c:lblAlgn val="ctr"/>
@@ -21653,7 +21677,7 @@
         <c:noMultiLvlLbl val="0"/>
       </c:catAx>
       <c:valAx>
-        <c:axId val="242317856"/>
+        <c:axId val="2029884320"/>
         <c:scaling>
           <c:orientation val="minMax"/>
           <c:max val="200"/>
@@ -21785,7 +21809,7 @@
             <a:endParaRPr lang="en-US"/>
           </a:p>
         </c:txPr>
-        <c:crossAx val="242312416"/>
+        <c:crossAx val="189273040"/>
         <c:crosses val="autoZero"/>
         <c:crossBetween val="between"/>
         <c:majorUnit val="20"/>
@@ -22272,11 +22296,11 @@
         </c:dLbls>
         <c:gapWidth val="150"/>
         <c:overlap val="100"/>
-        <c:axId val="242312960"/>
-        <c:axId val="242318400"/>
+        <c:axId val="2029883776"/>
+        <c:axId val="2029883232"/>
       </c:barChart>
       <c:catAx>
-        <c:axId val="242312960"/>
+        <c:axId val="2029883776"/>
         <c:scaling>
           <c:orientation val="minMax"/>
         </c:scaling>
@@ -22382,7 +22406,7 @@
             <a:endParaRPr lang="en-US"/>
           </a:p>
         </c:txPr>
-        <c:crossAx val="242318400"/>
+        <c:crossAx val="2029883232"/>
         <c:crosses val="autoZero"/>
         <c:auto val="1"/>
         <c:lblAlgn val="ctr"/>
@@ -22390,7 +22414,7 @@
         <c:noMultiLvlLbl val="0"/>
       </c:catAx>
       <c:valAx>
-        <c:axId val="242318400"/>
+        <c:axId val="2029883232"/>
         <c:scaling>
           <c:orientation val="minMax"/>
           <c:max val="150"/>
@@ -22522,7 +22546,7 @@
             <a:endParaRPr lang="en-US"/>
           </a:p>
         </c:txPr>
-        <c:crossAx val="242312960"/>
+        <c:crossAx val="2029883776"/>
         <c:crosses val="autoZero"/>
         <c:crossBetween val="between"/>
         <c:majorUnit val="25"/>
@@ -23008,11 +23032,11 @@
         </c:dLbls>
         <c:gapWidth val="150"/>
         <c:overlap val="100"/>
-        <c:axId val="242313504"/>
-        <c:axId val="242314048"/>
+        <c:axId val="2029886496"/>
+        <c:axId val="2029879424"/>
       </c:barChart>
       <c:catAx>
-        <c:axId val="242313504"/>
+        <c:axId val="2029886496"/>
         <c:scaling>
           <c:orientation val="minMax"/>
         </c:scaling>
@@ -23118,7 +23142,7 @@
             <a:endParaRPr lang="en-US"/>
           </a:p>
         </c:txPr>
-        <c:crossAx val="242314048"/>
+        <c:crossAx val="2029879424"/>
         <c:crosses val="autoZero"/>
         <c:auto val="1"/>
         <c:lblAlgn val="ctr"/>
@@ -23126,7 +23150,7 @@
         <c:noMultiLvlLbl val="0"/>
       </c:catAx>
       <c:valAx>
-        <c:axId val="242314048"/>
+        <c:axId val="2029879424"/>
         <c:scaling>
           <c:orientation val="minMax"/>
           <c:max val="250"/>
@@ -23257,7 +23281,7 @@
             <a:endParaRPr lang="en-US"/>
           </a:p>
         </c:txPr>
-        <c:crossAx val="242313504"/>
+        <c:crossAx val="2029886496"/>
         <c:crosses val="autoZero"/>
         <c:crossBetween val="between"/>
         <c:majorUnit val="25"/>
@@ -23744,11 +23768,11 @@
         </c:dLbls>
         <c:gapWidth val="150"/>
         <c:overlap val="100"/>
-        <c:axId val="242311328"/>
-        <c:axId val="242314592"/>
+        <c:axId val="2029879968"/>
+        <c:axId val="2029882144"/>
       </c:barChart>
       <c:catAx>
-        <c:axId val="242311328"/>
+        <c:axId val="2029879968"/>
         <c:scaling>
           <c:orientation val="minMax"/>
         </c:scaling>
@@ -23854,7 +23878,7 @@
             <a:endParaRPr lang="en-US"/>
           </a:p>
         </c:txPr>
-        <c:crossAx val="242314592"/>
+        <c:crossAx val="2029882144"/>
         <c:crosses val="autoZero"/>
         <c:auto val="1"/>
         <c:lblAlgn val="ctr"/>
@@ -23862,7 +23886,7 @@
         <c:noMultiLvlLbl val="0"/>
       </c:catAx>
       <c:valAx>
-        <c:axId val="242314592"/>
+        <c:axId val="2029882144"/>
         <c:scaling>
           <c:orientation val="minMax"/>
           <c:max val="400"/>
@@ -23993,7 +24017,7 @@
             <a:endParaRPr lang="en-US"/>
           </a:p>
         </c:txPr>
-        <c:crossAx val="242311328"/>
+        <c:crossAx val="2029879968"/>
         <c:crosses val="autoZero"/>
         <c:crossBetween val="between"/>
         <c:minorUnit val="10"/>
@@ -24479,11 +24503,11 @@
         </c:dLbls>
         <c:gapWidth val="150"/>
         <c:overlap val="100"/>
-        <c:axId val="242315136"/>
-        <c:axId val="242315680"/>
+        <c:axId val="2029882688"/>
+        <c:axId val="2029884864"/>
       </c:barChart>
       <c:catAx>
-        <c:axId val="242315136"/>
+        <c:axId val="2029882688"/>
         <c:scaling>
           <c:orientation val="minMax"/>
         </c:scaling>
@@ -24589,7 +24613,7 @@
             <a:endParaRPr lang="en-US"/>
           </a:p>
         </c:txPr>
-        <c:crossAx val="242315680"/>
+        <c:crossAx val="2029884864"/>
         <c:crosses val="autoZero"/>
         <c:auto val="1"/>
         <c:lblAlgn val="ctr"/>
@@ -24597,7 +24621,7 @@
         <c:noMultiLvlLbl val="0"/>
       </c:catAx>
       <c:valAx>
-        <c:axId val="242315680"/>
+        <c:axId val="2029884864"/>
         <c:scaling>
           <c:orientation val="minMax"/>
           <c:max val="250"/>
@@ -24729,7 +24753,7 @@
             <a:endParaRPr lang="en-US"/>
           </a:p>
         </c:txPr>
-        <c:crossAx val="242315136"/>
+        <c:crossAx val="2029882688"/>
         <c:crosses val="autoZero"/>
         <c:crossBetween val="between"/>
         <c:majorUnit val="25"/>
@@ -25215,11 +25239,11 @@
         </c:dLbls>
         <c:gapWidth val="150"/>
         <c:overlap val="100"/>
-        <c:axId val="242316224"/>
-        <c:axId val="242316768"/>
+        <c:axId val="2029885408"/>
+        <c:axId val="2029885952"/>
       </c:barChart>
       <c:catAx>
-        <c:axId val="242316224"/>
+        <c:axId val="2029885408"/>
         <c:scaling>
           <c:orientation val="minMax"/>
         </c:scaling>
@@ -25325,7 +25349,7 @@
             <a:endParaRPr lang="en-US"/>
           </a:p>
         </c:txPr>
-        <c:crossAx val="242316768"/>
+        <c:crossAx val="2029885952"/>
         <c:crosses val="autoZero"/>
         <c:auto val="1"/>
         <c:lblAlgn val="ctr"/>
@@ -25333,7 +25357,7 @@
         <c:noMultiLvlLbl val="0"/>
       </c:catAx>
       <c:valAx>
-        <c:axId val="242316768"/>
+        <c:axId val="2029885952"/>
         <c:scaling>
           <c:orientation val="minMax"/>
           <c:max val="250"/>
@@ -25464,7 +25488,7 @@
             <a:endParaRPr lang="en-US"/>
           </a:p>
         </c:txPr>
-        <c:crossAx val="242316224"/>
+        <c:crossAx val="2029885408"/>
         <c:crosses val="autoZero"/>
         <c:crossBetween val="between"/>
         <c:majorUnit val="25"/>
@@ -25950,11 +25974,11 @@
         </c:dLbls>
         <c:gapWidth val="150"/>
         <c:overlap val="100"/>
-        <c:axId val="242317312"/>
-        <c:axId val="266243936"/>
+        <c:axId val="2029881056"/>
+        <c:axId val="2029880512"/>
       </c:barChart>
       <c:catAx>
-        <c:axId val="242317312"/>
+        <c:axId val="2029881056"/>
         <c:scaling>
           <c:orientation val="minMax"/>
         </c:scaling>
@@ -26060,7 +26084,7 @@
             <a:endParaRPr lang="en-US"/>
           </a:p>
         </c:txPr>
-        <c:crossAx val="266243936"/>
+        <c:crossAx val="2029880512"/>
         <c:crosses val="autoZero"/>
         <c:auto val="1"/>
         <c:lblAlgn val="ctr"/>
@@ -26068,7 +26092,7 @@
         <c:noMultiLvlLbl val="0"/>
       </c:catAx>
       <c:valAx>
-        <c:axId val="266243936"/>
+        <c:axId val="2029880512"/>
         <c:scaling>
           <c:orientation val="minMax"/>
           <c:max val="300"/>
@@ -26200,7 +26224,7 @@
             <a:endParaRPr lang="en-US"/>
           </a:p>
         </c:txPr>
-        <c:crossAx val="242317312"/>
+        <c:crossAx val="2029881056"/>
         <c:crosses val="autoZero"/>
         <c:crossBetween val="between"/>
         <c:majorUnit val="50"/>
@@ -26686,11 +26710,11 @@
         </c:dLbls>
         <c:gapWidth val="150"/>
         <c:overlap val="100"/>
-        <c:axId val="266240128"/>
-        <c:axId val="266245568"/>
+        <c:axId val="2029881600"/>
+        <c:axId val="189256064"/>
       </c:barChart>
       <c:catAx>
-        <c:axId val="266240128"/>
+        <c:axId val="2029881600"/>
         <c:scaling>
           <c:orientation val="minMax"/>
         </c:scaling>
@@ -26796,7 +26820,7 @@
             <a:endParaRPr lang="en-US"/>
           </a:p>
         </c:txPr>
-        <c:crossAx val="266245568"/>
+        <c:crossAx val="189256064"/>
         <c:crosses val="autoZero"/>
         <c:auto val="1"/>
         <c:lblAlgn val="ctr"/>
@@ -26804,7 +26828,7 @@
         <c:noMultiLvlLbl val="0"/>
       </c:catAx>
       <c:valAx>
-        <c:axId val="266245568"/>
+        <c:axId val="189256064"/>
         <c:scaling>
           <c:orientation val="minMax"/>
           <c:max val="400"/>
@@ -26936,7 +26960,7 @@
             <a:endParaRPr lang="en-US"/>
           </a:p>
         </c:txPr>
-        <c:crossAx val="266240128"/>
+        <c:crossAx val="2029881600"/>
         <c:crosses val="autoZero"/>
         <c:crossBetween val="between"/>
         <c:majorUnit val="50"/>
@@ -27422,11 +27446,11 @@
         </c:dLbls>
         <c:gapWidth val="150"/>
         <c:overlap val="100"/>
-        <c:axId val="266240672"/>
-        <c:axId val="266244480"/>
+        <c:axId val="189256608"/>
+        <c:axId val="189257152"/>
       </c:barChart>
       <c:catAx>
-        <c:axId val="266240672"/>
+        <c:axId val="189256608"/>
         <c:scaling>
           <c:orientation val="minMax"/>
         </c:scaling>
@@ -27532,7 +27556,7 @@
             <a:endParaRPr lang="en-US"/>
           </a:p>
         </c:txPr>
-        <c:crossAx val="266244480"/>
+        <c:crossAx val="189257152"/>
         <c:crosses val="autoZero"/>
         <c:auto val="1"/>
         <c:lblAlgn val="ctr"/>
@@ -27540,7 +27564,7 @@
         <c:noMultiLvlLbl val="0"/>
       </c:catAx>
       <c:valAx>
-        <c:axId val="266244480"/>
+        <c:axId val="189257152"/>
         <c:scaling>
           <c:orientation val="minMax"/>
           <c:max val="450"/>
@@ -27671,7 +27695,7 @@
             <a:endParaRPr lang="en-US"/>
           </a:p>
         </c:txPr>
-        <c:crossAx val="266240672"/>
+        <c:crossAx val="189256608"/>
         <c:crosses val="autoZero"/>
         <c:crossBetween val="between"/>
         <c:minorUnit val="10"/>
@@ -28157,11 +28181,11 @@
         </c:dLbls>
         <c:gapWidth val="150"/>
         <c:overlap val="100"/>
-        <c:axId val="266243392"/>
-        <c:axId val="266241760"/>
+        <c:axId val="189263136"/>
+        <c:axId val="189258784"/>
       </c:barChart>
       <c:catAx>
-        <c:axId val="266243392"/>
+        <c:axId val="189263136"/>
         <c:scaling>
           <c:orientation val="minMax"/>
         </c:scaling>
@@ -28267,7 +28291,7 @@
             <a:endParaRPr lang="en-US"/>
           </a:p>
         </c:txPr>
-        <c:crossAx val="266241760"/>
+        <c:crossAx val="189258784"/>
         <c:crosses val="autoZero"/>
         <c:auto val="1"/>
         <c:lblAlgn val="ctr"/>
@@ -28275,7 +28299,7 @@
         <c:noMultiLvlLbl val="0"/>
       </c:catAx>
       <c:valAx>
-        <c:axId val="266241760"/>
+        <c:axId val="189258784"/>
         <c:scaling>
           <c:orientation val="minMax"/>
           <c:max val="250"/>
@@ -28406,7 +28430,7 @@
             <a:endParaRPr lang="en-US"/>
           </a:p>
         </c:txPr>
-        <c:crossAx val="266243392"/>
+        <c:crossAx val="189263136"/>
         <c:crosses val="autoZero"/>
         <c:crossBetween val="between"/>
         <c:majorUnit val="25"/>
@@ -29259,11 +29283,11 @@
         </c:dLbls>
         <c:marker val="1"/>
         <c:smooth val="0"/>
-        <c:axId val="12821536"/>
-        <c:axId val="12816640"/>
+        <c:axId val="129408032"/>
+        <c:axId val="129400960"/>
       </c:lineChart>
       <c:catAx>
-        <c:axId val="12821536"/>
+        <c:axId val="129408032"/>
         <c:scaling>
           <c:orientation val="minMax"/>
         </c:scaling>
@@ -29399,7 +29423,7 @@
             <a:endParaRPr lang="en-US"/>
           </a:p>
         </c:txPr>
-        <c:crossAx val="12816640"/>
+        <c:crossAx val="129400960"/>
         <c:crosses val="autoZero"/>
         <c:auto val="1"/>
         <c:lblAlgn val="ctr"/>
@@ -29407,7 +29431,7 @@
         <c:noMultiLvlLbl val="0"/>
       </c:catAx>
       <c:valAx>
-        <c:axId val="12816640"/>
+        <c:axId val="129400960"/>
         <c:scaling>
           <c:orientation val="minMax"/>
           <c:max val="1100"/>
@@ -29540,7 +29564,7 @@
             <a:endParaRPr lang="en-US"/>
           </a:p>
         </c:txPr>
-        <c:crossAx val="12821536"/>
+        <c:crossAx val="129408032"/>
         <c:crosses val="autoZero"/>
         <c:crossBetween val="midCat"/>
         <c:majorUnit val="50"/>
@@ -30068,11 +30092,11 @@
         </c:dLbls>
         <c:gapWidth val="150"/>
         <c:overlap val="100"/>
-        <c:axId val="266242304"/>
-        <c:axId val="266242848"/>
+        <c:axId val="189257696"/>
+        <c:axId val="189262048"/>
       </c:barChart>
       <c:catAx>
-        <c:axId val="266242304"/>
+        <c:axId val="189257696"/>
         <c:scaling>
           <c:orientation val="minMax"/>
         </c:scaling>
@@ -30178,7 +30202,7 @@
             <a:endParaRPr lang="en-US"/>
           </a:p>
         </c:txPr>
-        <c:crossAx val="266242848"/>
+        <c:crossAx val="189262048"/>
         <c:crosses val="autoZero"/>
         <c:auto val="1"/>
         <c:lblAlgn val="ctr"/>
@@ -30186,7 +30210,7 @@
         <c:noMultiLvlLbl val="0"/>
       </c:catAx>
       <c:valAx>
-        <c:axId val="266242848"/>
+        <c:axId val="189262048"/>
         <c:scaling>
           <c:orientation val="minMax"/>
           <c:max val="250"/>
@@ -30318,7 +30342,7 @@
             <a:endParaRPr lang="en-US"/>
           </a:p>
         </c:txPr>
-        <c:crossAx val="266242304"/>
+        <c:crossAx val="189257696"/>
         <c:crosses val="autoZero"/>
         <c:crossBetween val="between"/>
         <c:majorUnit val="25"/>
@@ -30804,11 +30828,11 @@
         </c:dLbls>
         <c:gapWidth val="150"/>
         <c:overlap val="100"/>
-        <c:axId val="266246656"/>
-        <c:axId val="266241216"/>
+        <c:axId val="189259872"/>
+        <c:axId val="189258240"/>
       </c:barChart>
       <c:catAx>
-        <c:axId val="266246656"/>
+        <c:axId val="189259872"/>
         <c:scaling>
           <c:orientation val="minMax"/>
         </c:scaling>
@@ -30914,7 +30938,7 @@
             <a:endParaRPr lang="en-US"/>
           </a:p>
         </c:txPr>
-        <c:crossAx val="266241216"/>
+        <c:crossAx val="189258240"/>
         <c:crosses val="autoZero"/>
         <c:auto val="1"/>
         <c:lblAlgn val="ctr"/>
@@ -30922,7 +30946,7 @@
         <c:noMultiLvlLbl val="0"/>
       </c:catAx>
       <c:valAx>
-        <c:axId val="266241216"/>
+        <c:axId val="189258240"/>
         <c:scaling>
           <c:orientation val="minMax"/>
           <c:max val="250"/>
@@ -31053,7 +31077,7 @@
             <a:endParaRPr lang="en-US"/>
           </a:p>
         </c:txPr>
-        <c:crossAx val="266246656"/>
+        <c:crossAx val="189259872"/>
         <c:crosses val="autoZero"/>
         <c:crossBetween val="between"/>
         <c:majorUnit val="25"/>
@@ -31543,11 +31567,11 @@
         </c:dLbls>
         <c:gapWidth val="150"/>
         <c:overlap val="100"/>
-        <c:axId val="266245024"/>
-        <c:axId val="266246112"/>
+        <c:axId val="189262592"/>
+        <c:axId val="189260960"/>
       </c:barChart>
       <c:catAx>
-        <c:axId val="266245024"/>
+        <c:axId val="189262592"/>
         <c:scaling>
           <c:orientation val="minMax"/>
         </c:scaling>
@@ -31653,7 +31677,7 @@
             <a:endParaRPr lang="en-US"/>
           </a:p>
         </c:txPr>
-        <c:crossAx val="266246112"/>
+        <c:crossAx val="189260960"/>
         <c:crosses val="autoZero"/>
         <c:auto val="1"/>
         <c:lblAlgn val="ctr"/>
@@ -31661,7 +31685,7 @@
         <c:noMultiLvlLbl val="0"/>
       </c:catAx>
       <c:valAx>
-        <c:axId val="266246112"/>
+        <c:axId val="189260960"/>
         <c:scaling>
           <c:orientation val="minMax"/>
           <c:max val="450"/>
@@ -31793,7 +31817,7 @@
             <a:endParaRPr lang="en-US"/>
           </a:p>
         </c:txPr>
-        <c:crossAx val="266245024"/>
+        <c:crossAx val="189262592"/>
         <c:crosses val="autoZero"/>
         <c:crossBetween val="between"/>
         <c:majorUnit val="50"/>
@@ -32279,11 +32303,11 @@
         </c:dLbls>
         <c:gapWidth val="150"/>
         <c:overlap val="100"/>
-        <c:axId val="266247200"/>
-        <c:axId val="428797840"/>
+        <c:axId val="189260416"/>
+        <c:axId val="189261504"/>
       </c:barChart>
       <c:catAx>
-        <c:axId val="266247200"/>
+        <c:axId val="189260416"/>
         <c:scaling>
           <c:orientation val="minMax"/>
         </c:scaling>
@@ -32389,7 +32413,7 @@
             <a:endParaRPr lang="en-US"/>
           </a:p>
         </c:txPr>
-        <c:crossAx val="428797840"/>
+        <c:crossAx val="189261504"/>
         <c:crosses val="autoZero"/>
         <c:auto val="1"/>
         <c:lblAlgn val="ctr"/>
@@ -32397,7 +32421,7 @@
         <c:noMultiLvlLbl val="0"/>
       </c:catAx>
       <c:valAx>
-        <c:axId val="428797840"/>
+        <c:axId val="189261504"/>
         <c:scaling>
           <c:orientation val="minMax"/>
           <c:max val="400"/>
@@ -32529,7 +32553,7 @@
             <a:endParaRPr lang="en-US"/>
           </a:p>
         </c:txPr>
-        <c:crossAx val="266247200"/>
+        <c:crossAx val="189260416"/>
         <c:crosses val="autoZero"/>
         <c:crossBetween val="between"/>
         <c:majorUnit val="50"/>
@@ -33381,11 +33405,11 @@
         </c:dLbls>
         <c:marker val="1"/>
         <c:smooth val="0"/>
-        <c:axId val="12818272"/>
-        <c:axId val="12817184"/>
+        <c:axId val="129402048"/>
+        <c:axId val="129407488"/>
       </c:lineChart>
       <c:catAx>
-        <c:axId val="12818272"/>
+        <c:axId val="129402048"/>
         <c:scaling>
           <c:orientation val="minMax"/>
         </c:scaling>
@@ -33521,7 +33545,7 @@
             <a:endParaRPr lang="en-US"/>
           </a:p>
         </c:txPr>
-        <c:crossAx val="12817184"/>
+        <c:crossAx val="129407488"/>
         <c:crosses val="autoZero"/>
         <c:auto val="1"/>
         <c:lblAlgn val="ctr"/>
@@ -33529,7 +33553,7 @@
         <c:noMultiLvlLbl val="0"/>
       </c:catAx>
       <c:valAx>
-        <c:axId val="12817184"/>
+        <c:axId val="129407488"/>
         <c:scaling>
           <c:orientation val="minMax"/>
           <c:max val="550"/>
@@ -33662,7 +33686,7 @@
             <a:endParaRPr lang="en-US"/>
           </a:p>
         </c:txPr>
-        <c:crossAx val="12818272"/>
+        <c:crossAx val="129402048"/>
         <c:crosses val="autoZero"/>
         <c:crossBetween val="midCat"/>
         <c:majorUnit val="50"/>
@@ -34556,11 +34580,11 @@
         </c:dLbls>
         <c:marker val="1"/>
         <c:smooth val="0"/>
-        <c:axId val="12818816"/>
-        <c:axId val="12817728"/>
+        <c:axId val="129404224"/>
+        <c:axId val="129404768"/>
       </c:lineChart>
       <c:catAx>
-        <c:axId val="12818816"/>
+        <c:axId val="129404224"/>
         <c:scaling>
           <c:orientation val="minMax"/>
         </c:scaling>
@@ -34696,7 +34720,7 @@
             <a:endParaRPr lang="en-US"/>
           </a:p>
         </c:txPr>
-        <c:crossAx val="12817728"/>
+        <c:crossAx val="129404768"/>
         <c:crosses val="autoZero"/>
         <c:auto val="1"/>
         <c:lblAlgn val="ctr"/>
@@ -34704,7 +34728,7 @@
         <c:noMultiLvlLbl val="0"/>
       </c:catAx>
       <c:valAx>
-        <c:axId val="12817728"/>
+        <c:axId val="129404768"/>
         <c:scaling>
           <c:orientation val="minMax"/>
           <c:max val="550"/>
@@ -34837,7 +34861,7 @@
             <a:endParaRPr lang="en-US"/>
           </a:p>
         </c:txPr>
-        <c:crossAx val="12818816"/>
+        <c:crossAx val="129404224"/>
         <c:crosses val="autoZero"/>
         <c:crossBetween val="midCat"/>
         <c:majorUnit val="50"/>
@@ -35731,11 +35755,11 @@
         </c:dLbls>
         <c:marker val="1"/>
         <c:smooth val="0"/>
-        <c:axId val="2097595280"/>
-        <c:axId val="2097597456"/>
+        <c:axId val="129402592"/>
+        <c:axId val="129405312"/>
       </c:lineChart>
       <c:catAx>
-        <c:axId val="2097595280"/>
+        <c:axId val="129402592"/>
         <c:scaling>
           <c:orientation val="minMax"/>
         </c:scaling>
@@ -35871,7 +35895,7 @@
             <a:endParaRPr lang="en-US"/>
           </a:p>
         </c:txPr>
-        <c:crossAx val="2097597456"/>
+        <c:crossAx val="129405312"/>
         <c:crosses val="autoZero"/>
         <c:auto val="1"/>
         <c:lblAlgn val="ctr"/>
@@ -35879,7 +35903,7 @@
         <c:noMultiLvlLbl val="0"/>
       </c:catAx>
       <c:valAx>
-        <c:axId val="2097597456"/>
+        <c:axId val="129405312"/>
         <c:scaling>
           <c:orientation val="minMax"/>
           <c:max val="1100"/>
@@ -36012,7 +36036,7 @@
             <a:endParaRPr lang="en-US"/>
           </a:p>
         </c:txPr>
-        <c:crossAx val="2097595280"/>
+        <c:crossAx val="129402592"/>
         <c:crosses val="autoZero"/>
         <c:crossBetween val="midCat"/>
         <c:majorUnit val="50"/>
@@ -36536,11 +36560,11 @@
         </c:dLbls>
         <c:gapWidth val="150"/>
         <c:overlap val="100"/>
-        <c:axId val="2097594736"/>
-        <c:axId val="1953041696"/>
+        <c:axId val="129405856"/>
+        <c:axId val="129406400"/>
       </c:barChart>
       <c:catAx>
-        <c:axId val="2097594736"/>
+        <c:axId val="129405856"/>
         <c:scaling>
           <c:orientation val="minMax"/>
         </c:scaling>
@@ -36643,7 +36667,7 @@
             <a:endParaRPr lang="en-US"/>
           </a:p>
         </c:txPr>
-        <c:crossAx val="1953041696"/>
+        <c:crossAx val="129406400"/>
         <c:crosses val="autoZero"/>
         <c:auto val="1"/>
         <c:lblAlgn val="ctr"/>
@@ -36651,7 +36675,7 @@
         <c:noMultiLvlLbl val="0"/>
       </c:catAx>
       <c:valAx>
-        <c:axId val="1953041696"/>
+        <c:axId val="129406400"/>
         <c:scaling>
           <c:orientation val="minMax"/>
           <c:max val="175"/>
@@ -36763,7 +36787,7 @@
           <a:effectLst/>
         </c:spPr>
         <c:txPr>
-          <a:bodyPr rot="0" spcFirstLastPara="1" vertOverflow="ellipsis" vert="horz" wrap="square" anchor="ctr" anchorCtr="0"/>
+          <a:bodyPr rot="0" spcFirstLastPara="1" vertOverflow="ellipsis" wrap="square" anchor="ctr" anchorCtr="0"/>
           <a:lstStyle/>
           <a:p>
             <a:pPr>
@@ -36782,7 +36806,7 @@
             <a:endParaRPr lang="en-US"/>
           </a:p>
         </c:txPr>
-        <c:crossAx val="2097594736"/>
+        <c:crossAx val="129405856"/>
         <c:crosses val="autoZero"/>
         <c:crossBetween val="between"/>
         <c:majorUnit val="25"/>
@@ -37265,11 +37289,11 @@
         </c:dLbls>
         <c:gapWidth val="150"/>
         <c:overlap val="100"/>
-        <c:axId val="1953038432"/>
-        <c:axId val="1953038976"/>
+        <c:axId val="129406944"/>
+        <c:axId val="186847616"/>
       </c:barChart>
       <c:catAx>
-        <c:axId val="1953038432"/>
+        <c:axId val="129406944"/>
         <c:scaling>
           <c:orientation val="minMax"/>
         </c:scaling>
@@ -37372,7 +37396,7 @@
             <a:endParaRPr lang="en-US"/>
           </a:p>
         </c:txPr>
-        <c:crossAx val="1953038976"/>
+        <c:crossAx val="186847616"/>
         <c:crosses val="autoZero"/>
         <c:auto val="1"/>
         <c:lblAlgn val="ctr"/>
@@ -37380,7 +37404,7 @@
         <c:noMultiLvlLbl val="0"/>
       </c:catAx>
       <c:valAx>
-        <c:axId val="1953038976"/>
+        <c:axId val="186847616"/>
         <c:scaling>
           <c:orientation val="minMax"/>
           <c:max val="175"/>
@@ -37511,7 +37535,7 @@
             <a:endParaRPr lang="en-US"/>
           </a:p>
         </c:txPr>
-        <c:crossAx val="1953038432"/>
+        <c:crossAx val="129406944"/>
         <c:crosses val="autoZero"/>
         <c:crossBetween val="between"/>
         <c:majorUnit val="25"/>
